--- a/documentacao/ESCOPO E PROPOSTA/Design Sprint.docx
+++ b/documentacao/ESCOPO E PROPOSTA/Design Sprint.docx
@@ -634,7 +634,7 @@
                     <pic:cNvPicPr/>
                   </pic:nvPicPr>
                   <pic:blipFill>
-                    <a:blip r:embed="rId7"/>
+                    <a:blip r:embed="rId10"/>
                     <a:stretch>
                       <a:fillRect/>
                     </a:stretch>
@@ -933,7 +933,7 @@
                     <pic:cNvPicPr/>
                   </pic:nvPicPr>
                   <pic:blipFill>
-                    <a:blip r:embed="rId8"/>
+                    <a:blip r:embed="rId11"/>
                     <a:stretch>
                       <a:fillRect/>
                     </a:stretch>
@@ -1301,348 +1301,9 @@
       </w:pPr>
       <w:bookmarkStart w:id="0" w:name="_GoBack"/>
       <w:bookmarkEnd w:id="0"/>
-      <w:r>
-        <w:rPr>
-          <w:rFonts w:ascii="Arial" w:hAnsi="Arial" w:cs="Arial"/>
-        </w:rPr>
-        <w:lastRenderedPageBreak/>
-        <w:t>Personas:</w:t>
-      </w:r>
-    </w:p>
-    <w:p>
-      <w:pPr>
-        <w:rPr>
-          <w:rFonts w:ascii="Arial" w:hAnsi="Arial" w:cs="Arial"/>
-        </w:rPr>
-      </w:pPr>
-      <w:r>
-        <w:rPr>
-          <w:rFonts w:ascii="Arial" w:hAnsi="Arial" w:cs="Arial"/>
-        </w:rPr>
-        <w:t>Persona 1 – Funcionário</w:t>
-      </w:r>
-    </w:p>
-    <w:p>
-      <w:pPr>
-        <w:rPr>
-          <w:rFonts w:ascii="Arial" w:hAnsi="Arial" w:cs="Arial"/>
-        </w:rPr>
-      </w:pPr>
-      <w:r>
-        <w:rPr>
-          <w:rFonts w:ascii="Arial" w:hAnsi="Arial" w:cs="Arial"/>
-        </w:rPr>
-        <w:t xml:space="preserve">18 a </w:t>
-      </w:r>
-      <w:r>
-        <w:rPr>
-          <w:rFonts w:ascii="Arial" w:hAnsi="Arial" w:cs="Arial"/>
-        </w:rPr>
-        <w:t>40 -</w:t>
-      </w:r>
-      <w:r>
-        <w:rPr>
-          <w:rFonts w:ascii="Arial" w:hAnsi="Arial" w:cs="Arial"/>
-        </w:rPr>
-        <w:t>anos;</w:t>
-      </w:r>
-    </w:p>
-    <w:p>
-      <w:pPr>
-        <w:rPr>
-          <w:rFonts w:ascii="Arial" w:hAnsi="Arial" w:cs="Arial"/>
-        </w:rPr>
-      </w:pPr>
-      <w:r>
-        <w:rPr>
-          <w:rFonts w:ascii="Arial" w:hAnsi="Arial" w:cs="Arial"/>
-        </w:rPr>
-        <w:t>Utiliza apps</w:t>
-      </w:r>
-    </w:p>
-    <w:p>
-      <w:pPr>
-        <w:rPr>
-          <w:rFonts w:ascii="Arial" w:hAnsi="Arial" w:cs="Arial"/>
-        </w:rPr>
-      </w:pPr>
-      <w:r>
-        <w:rPr>
-          <w:rFonts w:ascii="Arial" w:hAnsi="Arial" w:cs="Arial"/>
-        </w:rPr>
-        <w:t>Gera resultados</w:t>
-      </w:r>
-    </w:p>
-    <w:p>
-      <w:pPr>
-        <w:rPr>
-          <w:rFonts w:ascii="Arial" w:hAnsi="Arial" w:cs="Arial"/>
-        </w:rPr>
-      </w:pPr>
-      <w:r>
-        <w:rPr>
-          <w:rFonts w:ascii="Arial" w:hAnsi="Arial" w:cs="Arial"/>
-        </w:rPr>
-        <w:t>Participa de treinamentos e palestras (ouvinte)</w:t>
-      </w:r>
-    </w:p>
-    <w:p>
-      <w:pPr>
-        <w:rPr>
-          <w:rFonts w:ascii="Arial" w:hAnsi="Arial" w:cs="Arial"/>
-        </w:rPr>
-      </w:pPr>
-    </w:p>
-    <w:p>
-      <w:pPr>
-        <w:rPr>
-          <w:rFonts w:ascii="Arial" w:hAnsi="Arial" w:cs="Arial"/>
-        </w:rPr>
-      </w:pPr>
-      <w:r>
-        <w:rPr>
-          <w:rFonts w:ascii="Arial" w:hAnsi="Arial" w:cs="Arial"/>
-        </w:rPr>
-        <w:t>Necessidades:</w:t>
-      </w:r>
-    </w:p>
-    <w:p>
-      <w:pPr>
-        <w:rPr>
-          <w:rFonts w:ascii="Arial" w:hAnsi="Arial" w:cs="Arial"/>
-        </w:rPr>
-      </w:pPr>
-      <w:r>
-        <w:rPr>
-          <w:rFonts w:ascii="Arial" w:hAnsi="Arial" w:cs="Arial"/>
-        </w:rPr>
-        <w:t>Treinamento</w:t>
-      </w:r>
-    </w:p>
-    <w:p>
-      <w:pPr>
-        <w:rPr>
-          <w:rFonts w:ascii="Arial" w:hAnsi="Arial" w:cs="Arial"/>
-        </w:rPr>
-      </w:pPr>
-      <w:r>
-        <w:rPr>
-          <w:rFonts w:ascii="Arial" w:hAnsi="Arial" w:cs="Arial"/>
-        </w:rPr>
-        <w:t>Equipamentos para trabalho, hardware e software</w:t>
-      </w:r>
-    </w:p>
-    <w:p>
-      <w:pPr>
-        <w:rPr>
-          <w:rFonts w:ascii="Arial" w:hAnsi="Arial" w:cs="Arial"/>
-        </w:rPr>
-      </w:pPr>
-    </w:p>
-    <w:p>
-      <w:pPr>
-        <w:rPr>
-          <w:rFonts w:ascii="Arial" w:hAnsi="Arial" w:cs="Arial"/>
-        </w:rPr>
-      </w:pPr>
-    </w:p>
-    <w:p>
-      <w:pPr>
-        <w:rPr>
-          <w:rFonts w:ascii="Arial" w:hAnsi="Arial" w:cs="Arial"/>
-        </w:rPr>
-      </w:pPr>
-      <w:r>
-        <w:rPr>
-          <w:rFonts w:ascii="Arial" w:hAnsi="Arial" w:cs="Arial"/>
-        </w:rPr>
-        <w:t>Pe</w:t>
-      </w:r>
-      <w:r>
-        <w:rPr>
-          <w:rFonts w:ascii="Arial" w:hAnsi="Arial" w:cs="Arial"/>
-        </w:rPr>
-        <w:t>r</w:t>
-      </w:r>
-      <w:r>
-        <w:rPr>
-          <w:rFonts w:ascii="Arial" w:hAnsi="Arial" w:cs="Arial"/>
-        </w:rPr>
-        <w:t>sona 2 – Gestor</w:t>
-      </w:r>
-    </w:p>
-    <w:p>
-      <w:pPr>
-        <w:rPr>
-          <w:rFonts w:ascii="Arial" w:hAnsi="Arial" w:cs="Arial"/>
-        </w:rPr>
-      </w:pPr>
-      <w:r>
-        <w:rPr>
-          <w:rFonts w:ascii="Arial" w:hAnsi="Arial" w:cs="Arial"/>
-        </w:rPr>
-        <w:t>30 a 50 anos</w:t>
-      </w:r>
-    </w:p>
-    <w:p>
-      <w:pPr>
-        <w:rPr>
-          <w:rFonts w:ascii="Arial" w:hAnsi="Arial" w:cs="Arial"/>
-        </w:rPr>
-      </w:pPr>
-      <w:r>
-        <w:rPr>
-          <w:rFonts w:ascii="Arial" w:hAnsi="Arial" w:cs="Arial"/>
-        </w:rPr>
-        <w:t>Cumpre metas</w:t>
-      </w:r>
-    </w:p>
-    <w:p>
-      <w:pPr>
-        <w:rPr>
-          <w:rFonts w:ascii="Arial" w:hAnsi="Arial" w:cs="Arial"/>
-        </w:rPr>
-      </w:pPr>
-      <w:r>
-        <w:rPr>
-          <w:rFonts w:ascii="Arial" w:hAnsi="Arial" w:cs="Arial"/>
-        </w:rPr>
-        <w:t>Gera relatórios</w:t>
-      </w:r>
-    </w:p>
-    <w:p>
-      <w:pPr>
-        <w:rPr>
-          <w:rFonts w:ascii="Arial" w:hAnsi="Arial" w:cs="Arial"/>
-        </w:rPr>
-      </w:pPr>
-      <w:r>
-        <w:rPr>
-          <w:rFonts w:ascii="Arial" w:hAnsi="Arial" w:cs="Arial"/>
-        </w:rPr>
-        <w:t>Faz palestras e treinamentos</w:t>
-      </w:r>
-    </w:p>
-    <w:p>
-      <w:pPr>
-        <w:rPr>
-          <w:rFonts w:ascii="Arial" w:hAnsi="Arial" w:cs="Arial"/>
-        </w:rPr>
-      </w:pPr>
-    </w:p>
-    <w:p>
-      <w:pPr>
-        <w:rPr>
-          <w:rFonts w:ascii="Arial" w:hAnsi="Arial" w:cs="Arial"/>
-        </w:rPr>
-      </w:pPr>
-      <w:r>
-        <w:rPr>
-          <w:rFonts w:ascii="Arial" w:hAnsi="Arial" w:cs="Arial"/>
-        </w:rPr>
-        <w:t>Necessidade:</w:t>
-      </w:r>
-    </w:p>
-    <w:p>
-      <w:pPr>
-        <w:rPr>
-          <w:rFonts w:ascii="Arial" w:hAnsi="Arial" w:cs="Arial"/>
-        </w:rPr>
-      </w:pPr>
-      <w:r>
-        <w:rPr>
-          <w:rFonts w:ascii="Arial" w:hAnsi="Arial" w:cs="Arial"/>
-        </w:rPr>
-        <w:t>Precisa de produtividade</w:t>
-      </w:r>
-    </w:p>
-    <w:p>
-      <w:pPr>
-        <w:rPr>
-          <w:rFonts w:ascii="Arial" w:hAnsi="Arial" w:cs="Arial"/>
-        </w:rPr>
-      </w:pPr>
-      <w:r>
-        <w:rPr>
-          <w:rFonts w:ascii="Arial" w:hAnsi="Arial" w:cs="Arial"/>
-        </w:rPr>
-        <w:t>Funcionários se atrasam</w:t>
-      </w:r>
-      <w:r>
-        <w:rPr>
-          <w:rFonts w:ascii="Arial" w:hAnsi="Arial" w:cs="Arial"/>
-        </w:rPr>
-        <w:t xml:space="preserve"> nas entregas</w:t>
-      </w:r>
-      <w:r>
-        <w:rPr>
-          <w:rFonts w:ascii="Arial" w:hAnsi="Arial" w:cs="Arial"/>
-        </w:rPr>
-        <w:t xml:space="preserve">, </w:t>
-      </w:r>
-      <w:r>
-        <w:rPr>
-          <w:rFonts w:ascii="Arial" w:hAnsi="Arial" w:cs="Arial"/>
-        </w:rPr>
-        <w:t xml:space="preserve">excesso de faltas </w:t>
-      </w:r>
-      <w:r>
-        <w:rPr>
-          <w:rFonts w:ascii="Arial" w:hAnsi="Arial" w:cs="Arial"/>
-        </w:rPr>
-        <w:t>e enrolam</w:t>
-      </w:r>
-    </w:p>
-    <w:p>
-      <w:pPr>
-        <w:rPr>
-          <w:rFonts w:ascii="Arial" w:hAnsi="Arial" w:cs="Arial"/>
-        </w:rPr>
-      </w:pPr>
-      <w:r>
-        <w:rPr>
-          <w:rFonts w:ascii="Arial" w:hAnsi="Arial" w:cs="Arial"/>
-        </w:rPr>
-        <w:t>Orçamento e tempo limitado</w:t>
-      </w:r>
-    </w:p>
-    <w:p>
-      <w:pPr>
-        <w:rPr>
-          <w:rFonts w:ascii="Arial" w:hAnsi="Arial" w:cs="Arial"/>
-        </w:rPr>
-      </w:pPr>
-    </w:p>
-    <w:p>
-      <w:pPr>
-        <w:rPr>
-          <w:rFonts w:ascii="Arial" w:hAnsi="Arial" w:cs="Arial"/>
-        </w:rPr>
-      </w:pPr>
-    </w:p>
-    <w:p>
-      <w:pPr>
-        <w:rPr>
-          <w:rFonts w:ascii="Arial" w:hAnsi="Arial" w:cs="Arial"/>
-        </w:rPr>
-      </w:pPr>
-    </w:p>
-    <w:p>
-      <w:pPr>
-        <w:rPr>
-          <w:rFonts w:ascii="Arial" w:hAnsi="Arial" w:cs="Arial"/>
-        </w:rPr>
-      </w:pPr>
-    </w:p>
-    <w:p>
-      <w:pPr>
-        <w:rPr>
-          <w:rFonts w:ascii="Arial" w:hAnsi="Arial" w:cs="Arial"/>
-        </w:rPr>
-      </w:pPr>
     </w:p>
     <w:sectPr>
-      <w:headerReference w:type="default" r:id="rId9"/>
+      <w:headerReference w:type="default" r:id="rId12"/>
       <w:pgSz w:w="11906" w:h="16838"/>
       <w:pgMar w:top="1417" w:right="1701" w:bottom="1417" w:left="1701" w:header="708" w:footer="708" w:gutter="0"/>
       <w:cols w:space="708"/>
@@ -2726,6 +2387,21 @@
 </file>
 
 <file path=customXml/item1.xml><?xml version="1.0" encoding="utf-8"?>
+<p:properties xmlns:p="http://schemas.microsoft.com/office/2006/metadata/properties" xmlns:xsi="http://www.w3.org/2001/XMLSchema-instance" xmlns:pc="http://schemas.microsoft.com/office/infopath/2007/PartnerControls">
+  <documentManagement/>
+</p:properties>
+</file>
+
+<file path=customXml/item2.xml><?xml version="1.0" encoding="utf-8"?>
+<?mso-contentType ?>
+<FormTemplates xmlns="http://schemas.microsoft.com/sharepoint/v3/contenttype/forms">
+  <Display>DocumentLibraryForm</Display>
+  <Edit>DocumentLibraryForm</Edit>
+  <New>DocumentLibraryForm</New>
+</FormTemplates>
+</file>
+
+<file path=customXml/item3.xml><?xml version="1.0" encoding="utf-8"?>
 <ct:contentTypeSchema xmlns:ct="http://schemas.microsoft.com/office/2006/metadata/contentType" xmlns:ma="http://schemas.microsoft.com/office/2006/metadata/properties/metaAttributes" ct:_="" ma:_="" ma:contentTypeName="Documento" ma:contentTypeID="0x01010070649AC061D4F04BB6EC1102DFB829AB" ma:contentTypeVersion="6" ma:contentTypeDescription="Crie um novo documento." ma:contentTypeScope="" ma:versionID="530025b846b757239230ee9053be16e1">
   <xsd:schema xmlns:xsd="http://www.w3.org/2001/XMLSchema" xmlns:xs="http://www.w3.org/2001/XMLSchema" xmlns:p="http://schemas.microsoft.com/office/2006/metadata/properties" xmlns:ns2="be2b4223-36fe-405e-863b-49c6636b162e" targetNamespace="http://schemas.microsoft.com/office/2006/metadata/properties" ma:root="true" ma:fieldsID="b2254a4aead5832002d2352349de8aba" ns2:_="">
     <xsd:import namespace="be2b4223-36fe-405e-863b-49c6636b162e"/>
@@ -2883,29 +2559,37 @@
 </ct:contentTypeSchema>
 </file>
 
-<file path=customXml/item2.xml><?xml version="1.0" encoding="utf-8"?>
-<?mso-contentType ?>
-<FormTemplates xmlns="http://schemas.microsoft.com/sharepoint/v3/contenttype/forms">
-  <Display>DocumentLibraryForm</Display>
-  <Edit>DocumentLibraryForm</Edit>
-  <New>DocumentLibraryForm</New>
-</FormTemplates>
-</file>
-
-<file path=customXml/item3.xml><?xml version="1.0" encoding="utf-8"?>
-<p:properties xmlns:p="http://schemas.microsoft.com/office/2006/metadata/properties" xmlns:xsi="http://www.w3.org/2001/XMLSchema-instance" xmlns:pc="http://schemas.microsoft.com/office/infopath/2007/PartnerControls">
-  <documentManagement/>
-</p:properties>
-</file>
-
 <file path=customXml/itemProps1.xml><?xml version="1.0" encoding="utf-8"?>
-<ds:datastoreItem xmlns:ds="http://schemas.openxmlformats.org/officeDocument/2006/customXml" ds:itemID="{6226FA55-8B68-4E10-BA16-DC6988E6EB1D}"/>
+<ds:datastoreItem xmlns:ds="http://schemas.openxmlformats.org/officeDocument/2006/customXml" ds:itemID="{1E8E2FBF-A8BE-40F9-809D-CE9AB9E28CB4}">
+  <ds:schemaRefs>
+    <ds:schemaRef ds:uri="http://schemas.microsoft.com/office/2006/metadata/properties"/>
+    <ds:schemaRef ds:uri="http://schemas.microsoft.com/office/infopath/2007/PartnerControls"/>
+  </ds:schemaRefs>
+</ds:datastoreItem>
 </file>
 
 <file path=customXml/itemProps2.xml><?xml version="1.0" encoding="utf-8"?>
-<ds:datastoreItem xmlns:ds="http://schemas.openxmlformats.org/officeDocument/2006/customXml" ds:itemID="{449963CA-78B6-45EA-923A-F896CF21DDE6}"/>
+<ds:datastoreItem xmlns:ds="http://schemas.openxmlformats.org/officeDocument/2006/customXml" ds:itemID="{449963CA-78B6-45EA-923A-F896CF21DDE6}">
+  <ds:schemaRefs>
+    <ds:schemaRef ds:uri="http://schemas.microsoft.com/sharepoint/v3/contenttype/forms"/>
+  </ds:schemaRefs>
+</ds:datastoreItem>
 </file>
 
 <file path=customXml/itemProps3.xml><?xml version="1.0" encoding="utf-8"?>
-<ds:datastoreItem xmlns:ds="http://schemas.openxmlformats.org/officeDocument/2006/customXml" ds:itemID="{1E8E2FBF-A8BE-40F9-809D-CE9AB9E28CB4}"/>
+<ds:datastoreItem xmlns:ds="http://schemas.openxmlformats.org/officeDocument/2006/customXml" ds:itemID="{6226FA55-8B68-4E10-BA16-DC6988E6EB1D}">
+  <ds:schemaRefs>
+    <ds:schemaRef ds:uri="http://schemas.microsoft.com/office/2006/metadata/contentType"/>
+    <ds:schemaRef ds:uri="http://schemas.microsoft.com/office/2006/metadata/properties/metaAttributes"/>
+    <ds:schemaRef ds:uri="http://www.w3.org/2001/XMLSchema"/>
+    <ds:schemaRef ds:uri="http://schemas.microsoft.com/office/2006/metadata/properties"/>
+    <ds:schemaRef ds:uri="be2b4223-36fe-405e-863b-49c6636b162e"/>
+    <ds:schemaRef ds:uri="http://schemas.microsoft.com/office/2006/documentManagement/types"/>
+    <ds:schemaRef ds:uri="http://schemas.microsoft.com/office/infopath/2007/PartnerControls"/>
+    <ds:schemaRef ds:uri="http://schemas.openxmlformats.org/package/2006/metadata/core-properties"/>
+    <ds:schemaRef ds:uri="http://purl.org/dc/elements/1.1/"/>
+    <ds:schemaRef ds:uri="http://purl.org/dc/terms/"/>
+    <ds:schemaRef ds:uri="http://schemas.microsoft.com/internal/obd"/>
+  </ds:schemaRefs>
+</ds:datastoreItem>
 </file>